--- a/DOCUMENTOS/portada-tfg-docx.docx
+++ b/DOCUMENTOS/portada-tfg-docx.docx
@@ -1,7 +1,9 @@
 
 <file path=word/document.xml><?xml version="1.0" encoding="utf-8"?>
-<w:document xmlns:wpc="http://schemas.microsoft.com/office/word/2010/wordprocessingCanvas" xmlns:mc="http://schemas.openxmlformats.org/markup-compatibility/2006" xmlns:o="urn:schemas-microsoft-com:office:office" xmlns:r="http://schemas.openxmlformats.org/officeDocument/2006/relationships" xmlns:m="http://schemas.openxmlformats.org/officeDocument/2006/math" xmlns:v="urn:schemas-microsoft-com:vml" xmlns:wp14="http://schemas.microsoft.com/office/word/2010/wordprocessingDrawing" xmlns:wp="http://schemas.openxmlformats.org/drawingml/2006/wordprocessingDrawing" xmlns:w10="urn:schemas-microsoft-com:office:word" xmlns:w="http://schemas.openxmlformats.org/wordprocessingml/2006/main" xmlns:w14="http://schemas.microsoft.com/office/word/2010/wordml" xmlns:w15="http://schemas.microsoft.com/office/word/2012/wordml" xmlns:wpg="http://schemas.microsoft.com/office/word/2010/wordprocessingGroup" xmlns:wpi="http://schemas.microsoft.com/office/word/2010/wordprocessingInk" xmlns:wne="http://schemas.microsoft.com/office/word/2006/wordml" xmlns:wps="http://schemas.microsoft.com/office/word/2010/wordprocessingShape" mc:Ignorable="w14 w15 wp14">
+<w:document xmlns:wpc="http://schemas.microsoft.com/office/word/2010/wordprocessingCanvas" xmlns:cx="http://schemas.microsoft.com/office/drawing/2014/chartex" xmlns:cx1="http://schemas.microsoft.com/office/drawing/2015/9/8/chartex" xmlns:cx2="http://schemas.microsoft.com/office/drawing/2015/10/21/chartex" xmlns:cx3="http://schemas.microsoft.com/office/drawing/2016/5/9/chartex" xmlns:cx4="http://schemas.microsoft.com/office/drawing/2016/5/10/chartex" xmlns:cx5="http://schemas.microsoft.com/office/drawing/2016/5/11/chartex" xmlns:cx6="http://schemas.microsoft.com/office/drawing/2016/5/12/chartex" xmlns:cx7="http://schemas.microsoft.com/office/drawing/2016/5/13/chartex" xmlns:cx8="http://schemas.microsoft.com/office/drawing/2016/5/14/chartex" xmlns:mc="http://schemas.openxmlformats.org/markup-compatibility/2006" xmlns:aink="http://schemas.microsoft.com/office/drawing/2016/ink" xmlns:am3d="http://schemas.microsoft.com/office/drawing/2017/model3d" xmlns:o="urn:schemas-microsoft-com:office:office" xmlns:r="http://schemas.openxmlformats.org/officeDocument/2006/relationships" xmlns:m="http://schemas.openxmlformats.org/officeDocument/2006/math" xmlns:v="urn:schemas-microsoft-com:vml" xmlns:wp14="http://schemas.microsoft.com/office/word/2010/wordprocessingDrawing" xmlns:wp="http://schemas.openxmlformats.org/drawingml/2006/wordprocessingDrawing" xmlns:w10="urn:schemas-microsoft-com:office:word" xmlns:w="http://schemas.openxmlformats.org/wordprocessingml/2006/main" xmlns:w14="http://schemas.microsoft.com/office/word/2010/wordml" xmlns:w15="http://schemas.microsoft.com/office/word/2012/wordml" xmlns:w16cid="http://schemas.microsoft.com/office/word/2016/wordml/cid" xmlns:w16se="http://schemas.microsoft.com/office/word/2015/wordml/symex" xmlns:wpg="http://schemas.microsoft.com/office/word/2010/wordprocessingGroup" xmlns:wpi="http://schemas.microsoft.com/office/word/2010/wordprocessingInk" xmlns:wne="http://schemas.microsoft.com/office/word/2006/wordml" xmlns:wps="http://schemas.microsoft.com/office/word/2010/wordprocessingShape" mc:Ignorable="w14 w15 w16se w16cid wp14">
   <w:body>
+    <w:bookmarkStart w:id="0" w:name="_GoBack"/>
+    <w:bookmarkEnd w:id="0"/>
     <w:p>
       <w:r>
         <w:rPr>
@@ -146,17 +148,7 @@
                                 <w:sz w:val="40"/>
                                 <w:szCs w:val="40"/>
                               </w:rPr>
-                              <w:t xml:space="preserve">   </w:t>
-                            </w:r>
-                            <w:bookmarkStart w:id="0" w:name="_GoBack"/>
-                            <w:bookmarkEnd w:id="0"/>
-                            <w:r>
-                              <w:rPr>
-                                <w:rFonts w:ascii="Helvetica" w:hAnsi="Helvetica"/>
-                                <w:sz w:val="40"/>
-                                <w:szCs w:val="40"/>
-                              </w:rPr>
-                              <w:t>Grado en Ingeniería Multimedia</w:t>
+                              <w:t xml:space="preserve">   Grado en Ingeniería Multimedia</w:t>
                             </w:r>
                             <w:r>
                               <w:rPr>
@@ -312,6 +304,9 @@
         </mc:AlternateContent>
       </w:r>
       <w:r>
+        <w:rPr>
+          <w:noProof/>
+        </w:rPr>
         <w:drawing>
           <wp:anchor distT="0" distB="0" distL="114300" distR="114300" simplePos="0" relativeHeight="251668480" behindDoc="0" locked="0" layoutInCell="1" allowOverlap="1" wp14:anchorId="601110F0" wp14:editId="09C3BEED">
             <wp:simplePos x="0" y="0"/>
@@ -385,6 +380,9 @@
     <w:p/>
     <w:p>
       <w:r>
+        <w:rPr>
+          <w:noProof/>
+        </w:rPr>
         <w:drawing>
           <wp:anchor distT="0" distB="0" distL="114300" distR="114300" simplePos="0" relativeHeight="251667456" behindDoc="0" locked="0" layoutInCell="1" allowOverlap="1" wp14:anchorId="3FD32DCE" wp14:editId="23910D2E">
             <wp:simplePos x="0" y="0"/>
@@ -956,7 +954,7 @@
 </file>
 
 <file path=word/styles.xml><?xml version="1.0" encoding="utf-8"?>
-<w:styles xmlns:mc="http://schemas.openxmlformats.org/markup-compatibility/2006" xmlns:r="http://schemas.openxmlformats.org/officeDocument/2006/relationships" xmlns:w="http://schemas.openxmlformats.org/wordprocessingml/2006/main" xmlns:w14="http://schemas.microsoft.com/office/word/2010/wordml" xmlns:w15="http://schemas.microsoft.com/office/word/2012/wordml" mc:Ignorable="w14 w15">
+<w:styles xmlns:mc="http://schemas.openxmlformats.org/markup-compatibility/2006" xmlns:r="http://schemas.openxmlformats.org/officeDocument/2006/relationships" xmlns:w="http://schemas.openxmlformats.org/wordprocessingml/2006/main" xmlns:w14="http://schemas.microsoft.com/office/word/2010/wordml" xmlns:w15="http://schemas.microsoft.com/office/word/2012/wordml" xmlns:w16cid="http://schemas.microsoft.com/office/word/2016/wordml/cid" xmlns:w16se="http://schemas.microsoft.com/office/word/2015/wordml/symex" mc:Ignorable="w14 w15 w16se w16cid">
   <w:docDefaults>
     <w:rPrDefault>
       <w:rPr>
@@ -972,7 +970,7 @@
       </w:pPr>
     </w:pPrDefault>
   </w:docDefaults>
-  <w:latentStyles w:defLockedState="0" w:defUIPriority="99" w:defSemiHidden="0" w:defUnhideWhenUsed="0" w:defQFormat="0" w:count="371">
+  <w:latentStyles w:defLockedState="0" w:defUIPriority="99" w:defSemiHidden="0" w:defUnhideWhenUsed="0" w:defQFormat="0" w:count="375">
     <w:lsdException w:name="Normal" w:uiPriority="0" w:qFormat="1"/>
     <w:lsdException w:name="heading 1" w:uiPriority="9" w:qFormat="1"/>
     <w:lsdException w:name="heading 2" w:semiHidden="1" w:uiPriority="9" w:unhideWhenUsed="1" w:qFormat="1"/>
@@ -1078,7 +1076,6 @@
     <w:lsdException w:name="HTML Sample" w:semiHidden="1" w:unhideWhenUsed="1"/>
     <w:lsdException w:name="HTML Typewriter" w:semiHidden="1" w:unhideWhenUsed="1"/>
     <w:lsdException w:name="HTML Variable" w:semiHidden="1" w:unhideWhenUsed="1"/>
-    <w:lsdException w:name="Normal Table" w:semiHidden="1" w:unhideWhenUsed="1"/>
     <w:lsdException w:name="annotation subject" w:semiHidden="1" w:unhideWhenUsed="1"/>
     <w:lsdException w:name="No List" w:semiHidden="1" w:unhideWhenUsed="1"/>
     <w:lsdException w:name="Outline List 1" w:semiHidden="1" w:unhideWhenUsed="1"/>
@@ -1122,10 +1119,8 @@
     <w:lsdException w:name="Table Elegant" w:semiHidden="1" w:unhideWhenUsed="1"/>
     <w:lsdException w:name="Table Professional" w:semiHidden="1" w:unhideWhenUsed="1"/>
     <w:lsdException w:name="Table Subtle 1" w:semiHidden="1" w:unhideWhenUsed="1"/>
-    <w:lsdException w:name="Table Subtle 2" w:semiHidden="1" w:unhideWhenUsed="1"/>
     <w:lsdException w:name="Table Web 1" w:semiHidden="1" w:unhideWhenUsed="1"/>
     <w:lsdException w:name="Table Web 2" w:semiHidden="1" w:unhideWhenUsed="1"/>
-    <w:lsdException w:name="Table Web 3" w:semiHidden="1" w:unhideWhenUsed="1"/>
     <w:lsdException w:name="Balloon Text" w:semiHidden="1" w:unhideWhenUsed="1"/>
     <w:lsdException w:name="Table Grid" w:uiPriority="59"/>
     <w:lsdException w:name="Table Theme" w:semiHidden="1" w:unhideWhenUsed="1"/>
@@ -1344,6 +1339,10 @@
     <w:lsdException w:name="List Table 5 Dark Accent 6" w:uiPriority="50"/>
     <w:lsdException w:name="List Table 6 Colorful Accent 6" w:uiPriority="51"/>
     <w:lsdException w:name="List Table 7 Colorful Accent 6" w:uiPriority="52"/>
+    <w:lsdException w:name="Mention" w:semiHidden="1" w:unhideWhenUsed="1"/>
+    <w:lsdException w:name="Smart Hyperlink" w:semiHidden="1" w:unhideWhenUsed="1"/>
+    <w:lsdException w:name="Hashtag" w:semiHidden="1" w:unhideWhenUsed="1"/>
+    <w:lsdException w:name="Unresolved Mention" w:semiHidden="1" w:unhideWhenUsed="1"/>
   </w:latentStyles>
   <w:style w:type="paragraph" w:default="1" w:styleId="Normal">
     <w:name w:val="Normal"/>
@@ -1389,7 +1388,6 @@
       <w:spacing w:after="0" w:line="240" w:lineRule="auto"/>
     </w:pPr>
     <w:tblPr>
-      <w:tblInd w:w="0" w:type="dxa"/>
       <w:tblBorders>
         <w:top w:val="single" w:sz="4" w:space="0" w:color="auto"/>
         <w:left w:val="single" w:sz="4" w:space="0" w:color="auto"/>
@@ -1398,12 +1396,6 @@
         <w:insideH w:val="single" w:sz="4" w:space="0" w:color="auto"/>
         <w:insideV w:val="single" w:sz="4" w:space="0" w:color="auto"/>
       </w:tblBorders>
-      <w:tblCellMar>
-        <w:top w:w="0" w:type="dxa"/>
-        <w:left w:w="108" w:type="dxa"/>
-        <w:bottom w:w="0" w:type="dxa"/>
-        <w:right w:w="108" w:type="dxa"/>
-      </w:tblCellMar>
     </w:tblPr>
   </w:style>
 </w:styles>
